--- a/sliding_puzzle_work/A1_SSE_118010452_Design.docx
+++ b/sliding_puzzle_work/A1_SSE_118010452_Design.docx
@@ -10,8 +10,14 @@
           <w:numId w:val="10"/>
         </w:numPr>
         <w:ind w:firstLineChars="0"/>
-      </w:pPr>
-      <w:r>
+        <w:rPr>
+          <w:b/>
+        </w:rPr>
+      </w:pPr>
+      <w:r>
+        <w:rPr>
+          <w:b/>
+        </w:rPr>
         <w:t>Program structure and flow:</w:t>
       </w:r>
     </w:p>
@@ -20,32 +26,469 @@
         <w:ind w:firstLineChars="200" w:firstLine="420"/>
       </w:pPr>
       <w:r>
-        <w:t>Main process:</w:t>
+        <w:t>F</w:t>
+      </w:r>
+      <w:r>
+        <w:rPr>
+          <w:rFonts w:hint="eastAsia"/>
+        </w:rPr>
+        <w:t>i</w:t>
+      </w:r>
+      <w:r>
+        <w:t xml:space="preserve">rst, create the </w:t>
+      </w:r>
+      <w:r>
+        <w:t xml:space="preserve">UI </w:t>
+      </w:r>
+      <w:r>
+        <w:t>c</w:t>
+      </w:r>
+      <w:r>
+        <w:t>ontrols widgets</w:t>
+      </w:r>
+      <w:r>
+        <w:t>:</w:t>
       </w:r>
     </w:p>
     <w:p>
       <w:pPr>
         <w:ind w:firstLineChars="200" w:firstLine="420"/>
-      </w:pPr>
-      <w:r>
+        <w:rPr>
+          <w:i/>
+        </w:rPr>
+      </w:pPr>
+      <w:proofErr w:type="spellStart"/>
+      <w:r>
+        <w:rPr>
+          <w:i/>
+        </w:rPr>
+        <w:t>GroupLetters</w:t>
+      </w:r>
+      <w:proofErr w:type="spellEnd"/>
+      <w:r>
+        <w:rPr>
+          <w:i/>
+        </w:rPr>
+        <w:t>(</w:t>
+      </w:r>
+      <w:proofErr w:type="spellStart"/>
+      <w:r>
+        <w:rPr>
+          <w:i/>
+        </w:rPr>
+        <w:t>RadioButtonGroup</w:t>
+      </w:r>
+      <w:proofErr w:type="spellEnd"/>
+      <w:r>
+        <w:rPr>
+          <w:i/>
+        </w:rPr>
+        <w:t>)</w:t>
+      </w:r>
+    </w:p>
+    <w:p>
+      <w:pPr>
+        <w:ind w:firstLineChars="200" w:firstLine="420"/>
+        <w:rPr>
+          <w:i/>
+        </w:rPr>
+      </w:pPr>
+      <w:proofErr w:type="spellStart"/>
+      <w:r>
+        <w:rPr>
+          <w:i/>
+        </w:rPr>
+        <w:t>dept_input</w:t>
+      </w:r>
+      <w:proofErr w:type="spellEnd"/>
+      <w:r>
+        <w:rPr>
+          <w:i/>
+        </w:rPr>
+        <w:t>(</w:t>
+      </w:r>
+      <w:proofErr w:type="spellStart"/>
+      <w:r>
+        <w:rPr>
+          <w:i/>
+        </w:rPr>
+        <w:t>TextInput</w:t>
+      </w:r>
+      <w:proofErr w:type="spellEnd"/>
+      <w:r>
+        <w:rPr>
+          <w:i/>
+        </w:rPr>
+        <w:t>)</w:t>
+      </w:r>
+    </w:p>
+    <w:p>
+      <w:pPr>
+        <w:ind w:firstLineChars="200" w:firstLine="420"/>
+        <w:rPr>
+          <w:i/>
+        </w:rPr>
+      </w:pPr>
+      <w:proofErr w:type="spellStart"/>
+      <w:r>
+        <w:rPr>
+          <w:i/>
+        </w:rPr>
+        <w:t>title_input</w:t>
+      </w:r>
+      <w:proofErr w:type="spellEnd"/>
+      <w:r>
+        <w:rPr>
+          <w:i/>
+        </w:rPr>
+        <w:t>(</w:t>
+      </w:r>
+      <w:proofErr w:type="spellStart"/>
+      <w:r>
+        <w:rPr>
+          <w:i/>
+        </w:rPr>
+        <w:t>TextInput</w:t>
+      </w:r>
+      <w:proofErr w:type="spellEnd"/>
+      <w:r>
+        <w:rPr>
+          <w:i/>
+        </w:rPr>
+        <w:t>)</w:t>
+      </w:r>
+      <w:r>
+        <w:rPr>
+          <w:i/>
+        </w:rPr>
+        <w:t>)</w:t>
+      </w:r>
+    </w:p>
+    <w:p>
+      <w:pPr>
+        <w:ind w:firstLineChars="200" w:firstLine="420"/>
+        <w:rPr>
+          <w:i/>
+        </w:rPr>
+      </w:pPr>
+      <w:r>
+        <w:rPr>
+          <w:i/>
+        </w:rPr>
+        <w:t>options</w:t>
+      </w:r>
+      <w:r>
+        <w:rPr>
+          <w:i/>
+        </w:rPr>
+        <w:t>(</w:t>
+      </w:r>
+      <w:proofErr w:type="spellStart"/>
+      <w:r>
+        <w:rPr>
+          <w:i/>
+        </w:rPr>
+        <w:t>RadioGroup</w:t>
+      </w:r>
+      <w:proofErr w:type="spellEnd"/>
+      <w:r>
+        <w:rPr>
+          <w:i/>
+        </w:rPr>
+        <w:t xml:space="preserve">) </w:t>
+      </w:r>
+    </w:p>
+    <w:p>
+      <w:pPr>
+        <w:ind w:firstLineChars="200" w:firstLine="420"/>
+        <w:rPr>
+          <w:i/>
+        </w:rPr>
+      </w:pPr>
+      <w:proofErr w:type="spellStart"/>
+      <w:r>
+        <w:rPr>
+          <w:i/>
+        </w:rPr>
+        <w:t>button_refresh</w:t>
+      </w:r>
+      <w:proofErr w:type="spellEnd"/>
+      <w:r>
+        <w:rPr>
+          <w:i/>
+        </w:rPr>
+        <w:t>(</w:t>
+      </w:r>
+      <w:r>
+        <w:rPr>
+          <w:i/>
+        </w:rPr>
+        <w:t>Button</w:t>
+      </w:r>
+      <w:r>
+        <w:rPr>
+          <w:i/>
+        </w:rPr>
+        <w:t>)</w:t>
+      </w:r>
+    </w:p>
+    <w:p>
+      <w:pPr>
+        <w:ind w:firstLineChars="200" w:firstLine="420"/>
+        <w:rPr>
+          <w:rFonts w:hint="eastAsia"/>
+          <w:i/>
+        </w:rPr>
+      </w:pPr>
+      <w:proofErr w:type="spellStart"/>
+      <w:r>
+        <w:rPr>
+          <w:i/>
+        </w:rPr>
+        <w:t>Group_choices</w:t>
+      </w:r>
+      <w:proofErr w:type="spellEnd"/>
+      <w:r>
+        <w:rPr>
+          <w:i/>
+        </w:rPr>
+        <w:t>(</w:t>
+      </w:r>
+      <w:proofErr w:type="spellStart"/>
+      <w:r>
+        <w:rPr>
+          <w:i/>
+        </w:rPr>
+        <w:t>RadioButtonGroup</w:t>
+      </w:r>
+      <w:proofErr w:type="spellEnd"/>
+      <w:r>
+        <w:rPr>
+          <w:i/>
+        </w:rPr>
+        <w:t>)</w:t>
+      </w:r>
+    </w:p>
+    <w:p>
+      <w:pPr>
+        <w:ind w:firstLineChars="200" w:firstLine="420"/>
+        <w:rPr>
+          <w:i/>
+        </w:rPr>
+      </w:pPr>
+      <w:proofErr w:type="spellStart"/>
+      <w:r>
+        <w:rPr>
+          <w:i/>
+        </w:rPr>
+        <w:t>Department_choices</w:t>
+      </w:r>
+      <w:proofErr w:type="spellEnd"/>
+      <w:r>
+        <w:rPr>
+          <w:i/>
+        </w:rPr>
+        <w:t>(</w:t>
+      </w:r>
+      <w:proofErr w:type="spellStart"/>
+      <w:r>
+        <w:rPr>
+          <w:i/>
+        </w:rPr>
+        <w:t>RadioButtonGroup</w:t>
+      </w:r>
+      <w:proofErr w:type="spellEnd"/>
+      <w:r>
+        <w:rPr>
+          <w:i/>
+        </w:rPr>
+        <w:t>)</w:t>
+      </w:r>
+      <w:r>
+        <w:rPr>
+          <w:i/>
+        </w:rPr>
+        <w:t xml:space="preserve"> </w:t>
+      </w:r>
+    </w:p>
+    <w:p>
+      <w:pPr>
+        <w:ind w:firstLineChars="200" w:firstLine="420"/>
+        <w:rPr>
+          <w:i/>
+        </w:rPr>
+      </w:pPr>
+      <w:proofErr w:type="spellStart"/>
+      <w:r>
+        <w:rPr>
+          <w:i/>
+        </w:rPr>
+        <w:t>Text_Instruction</w:t>
+      </w:r>
+      <w:proofErr w:type="spellEnd"/>
+      <w:r>
+        <w:rPr>
+          <w:i/>
+        </w:rPr>
+        <w:t>(</w:t>
+      </w:r>
+      <w:r>
+        <w:rPr>
+          <w:i/>
+        </w:rPr>
+        <w:t>Paragraph</w:t>
+      </w:r>
+      <w:r>
+        <w:rPr>
+          <w:i/>
+        </w:rPr>
+        <w:t>)</w:t>
+      </w:r>
+    </w:p>
+    <w:p>
+      <w:pPr>
+        <w:ind w:firstLine="420"/>
+      </w:pPr>
+    </w:p>
+    <w:p>
+      <w:pPr>
+        <w:ind w:firstLine="420"/>
+      </w:pPr>
+      <w:r>
+        <w:rPr>
+          <w:rFonts w:hint="eastAsia"/>
+        </w:rPr>
         <w:t>T</w:t>
       </w:r>
       <w:r>
-        <w:t xml:space="preserve">he process of this game is: </w:t>
-      </w:r>
-      <w:r>
-        <w:t>F</w:t>
-      </w:r>
-      <w:r>
-        <w:t>irst, generate the solvable puzzle</w:t>
-      </w:r>
-      <w:r>
-        <w:t xml:space="preserve"> then print it out. Second, it comes a loop that ask player to use “u”, “d”, “l”, “r” (up, down, left, right)to move the number, test the direction whether it is legal, move the numbers and print out the new table. Finally, if player reach the final goal(solve the puzzle), he or she will win. And player can enter “r” to restart the puzzle. </w:t>
+        <w:t>hen, connect SOL server to get the data from the data base.</w:t>
       </w:r>
     </w:p>
     <w:p>
       <w:pPr>
         <w:ind w:firstLineChars="200" w:firstLine="420"/>
+      </w:pPr>
+      <w:r>
+        <w:t xml:space="preserve">Next, define the callback functions, which allows user to </w:t>
+      </w:r>
+      <w:r>
+        <w:t>control the widgets.</w:t>
+      </w:r>
+      <w:r>
+        <w:rPr>
+          <w:rFonts w:hint="eastAsia"/>
+        </w:rPr>
+        <w:t xml:space="preserve"> </w:t>
+      </w:r>
+      <w:r>
+        <w:t xml:space="preserve">For example, </w:t>
+      </w:r>
+      <w:proofErr w:type="spellStart"/>
+      <w:r>
+        <w:t>on_click</w:t>
+      </w:r>
+      <w:proofErr w:type="spellEnd"/>
+      <w:r>
+        <w:t xml:space="preserve">(), </w:t>
+      </w:r>
+      <w:proofErr w:type="spellStart"/>
+      <w:r>
+        <w:t>on_change</w:t>
+      </w:r>
+      <w:proofErr w:type="spellEnd"/>
+      <w:r>
+        <w:t>()</w:t>
+      </w:r>
+      <w:r>
+        <w:t>.</w:t>
+      </w:r>
+    </w:p>
+    <w:p>
+      <w:pPr>
+        <w:ind w:firstLineChars="200" w:firstLine="420"/>
+      </w:pPr>
+    </w:p>
+    <w:p>
+      <w:pPr>
+        <w:ind w:firstLineChars="200" w:firstLine="420"/>
+      </w:pPr>
+      <w:r>
+        <w:t xml:space="preserve">On </w:t>
+      </w:r>
+      <w:r>
+        <w:rPr>
+          <w:rFonts w:hint="eastAsia"/>
+        </w:rPr>
+        <w:t>T</w:t>
+      </w:r>
+      <w:r>
+        <w:t>ab1(Course Info):</w:t>
+      </w:r>
+    </w:p>
+    <w:p>
+      <w:r>
+        <w:tab/>
+        <w:t>Part1: Select by letter. Click the letter button to select Course Title.</w:t>
+      </w:r>
+    </w:p>
+    <w:p>
+      <w:pPr>
+        <w:rPr>
+          <w:rFonts w:hint="eastAsia"/>
+        </w:rPr>
+      </w:pPr>
+      <w:r>
+        <w:tab/>
+        <w:t>Part2: Select by text input. Input the text and choose (begins…, contains.., ends…) the title and department. What’s more, user can refresh the selected result by refresh button.</w:t>
+      </w:r>
+    </w:p>
+    <w:p>
+      <w:pPr>
+        <w:ind w:firstLineChars="200" w:firstLine="420"/>
+      </w:pPr>
+    </w:p>
+    <w:p>
+      <w:pPr>
+        <w:ind w:firstLineChars="200" w:firstLine="420"/>
+      </w:pPr>
+      <w:r>
+        <w:rPr>
+          <w:rFonts w:hint="eastAsia"/>
+        </w:rPr>
+        <w:t>O</w:t>
+      </w:r>
+      <w:r>
+        <w:t>n Tab2(Statistics):</w:t>
+      </w:r>
+    </w:p>
+    <w:p>
+      <w:pPr>
+        <w:ind w:firstLineChars="200" w:firstLine="420"/>
+      </w:pPr>
+      <w:r>
+        <w:t>By using the drag button to select the department.</w:t>
+      </w:r>
+    </w:p>
+    <w:p>
+      <w:r>
+        <w:tab/>
+        <w:t xml:space="preserve">The program </w:t>
+      </w:r>
+      <w:r>
+        <w:t>will show the</w:t>
+      </w:r>
+      <w:r>
+        <w:t xml:space="preserve"> students’ GPA</w:t>
+      </w:r>
+      <w:r>
+        <w:t xml:space="preserve"> count statistics by year</w:t>
+      </w:r>
+      <w:r>
+        <w:t>.</w:t>
+      </w:r>
+    </w:p>
+    <w:p>
+      <w:pPr>
         <w:rPr>
           <w:rFonts w:hint="eastAsia"/>
         </w:rPr>
@@ -59,133 +502,119 @@
           <w:numId w:val="10"/>
         </w:numPr>
         <w:ind w:firstLineChars="0"/>
+        <w:rPr>
+          <w:b/>
+        </w:rPr>
       </w:pPr>
       <w:r>
         <w:rPr>
           <w:rFonts w:hint="eastAsia"/>
+          <w:b/>
         </w:rPr>
         <w:t>P</w:t>
       </w:r>
       <w:r>
+        <w:rPr>
+          <w:b/>
+        </w:rPr>
         <w:t>ython objects:</w:t>
       </w:r>
     </w:p>
     <w:p>
       <w:pPr>
         <w:pStyle w:val="a3"/>
-        <w:numPr>
-          <w:ilvl w:val="0"/>
-          <w:numId w:val="4"/>
-        </w:numPr>
-        <w:ind w:firstLineChars="0"/>
-      </w:pPr>
-      <w:r>
-        <w:t>numbers: the list of numbers</w:t>
-      </w:r>
-      <w:r>
-        <w:t xml:space="preserve">  (global)</w:t>
+        <w:ind w:left="360" w:firstLineChars="0" w:firstLine="0"/>
+      </w:pPr>
+      <w:r>
+        <w:t>Global objects:</w:t>
       </w:r>
     </w:p>
     <w:p>
       <w:pPr>
         <w:pStyle w:val="a3"/>
-        <w:numPr>
-          <w:ilvl w:val="0"/>
-          <w:numId w:val="4"/>
-        </w:numPr>
-        <w:ind w:firstLineChars="0"/>
-      </w:pPr>
-      <w:r>
-        <w:t>position: the position of “ ”</w:t>
-      </w:r>
-      <w:r>
-        <w:t xml:space="preserve">  (global)</w:t>
+        <w:ind w:left="360" w:firstLineChars="0" w:firstLine="0"/>
+      </w:pPr>
+      <w:r>
+        <w:t>idx1</w:t>
+      </w:r>
+      <w:r>
+        <w:rPr>
+          <w:rFonts w:hint="eastAsia"/>
+        </w:rPr>
+        <w:t>:</w:t>
+      </w:r>
+      <w:r>
+        <w:t xml:space="preserve"> </w:t>
+      </w:r>
+      <w:r>
+        <w:rPr>
+          <w:rFonts w:hint="eastAsia"/>
+        </w:rPr>
+        <w:t>indicate</w:t>
+      </w:r>
+      <w:r>
+        <w:t xml:space="preserve"> the title text input box</w:t>
       </w:r>
     </w:p>
     <w:p>
       <w:pPr>
         <w:pStyle w:val="a3"/>
-        <w:numPr>
-          <w:ilvl w:val="0"/>
-          <w:numId w:val="4"/>
-        </w:numPr>
-        <w:ind w:firstLineChars="0"/>
-      </w:pPr>
-      <w:r>
+        <w:ind w:left="360" w:firstLineChars="0" w:firstLine="0"/>
+      </w:pPr>
+      <w:r>
+        <w:t>idx2</w:t>
+      </w:r>
+      <w:r>
+        <w:t>: indicate the department input box</w:t>
+      </w:r>
+    </w:p>
+    <w:p>
+      <w:pPr>
+        <w:pStyle w:val="a3"/>
+        <w:ind w:left="360" w:firstLineChars="0" w:firstLine="0"/>
+      </w:pPr>
+      <w:proofErr w:type="spellStart"/>
+      <w:r>
+        <w:t>idxc</w:t>
+      </w:r>
+      <w:proofErr w:type="spellEnd"/>
+      <w:r>
+        <w:t xml:space="preserve">: a variable to store index of widgets </w:t>
+      </w:r>
+    </w:p>
+    <w:p>
+      <w:pPr>
+        <w:pStyle w:val="a3"/>
+        <w:ind w:left="360" w:firstLineChars="0" w:firstLine="0"/>
+      </w:pPr>
+      <w:r>
+        <w:t>content1</w:t>
+      </w:r>
+      <w:r>
+        <w:t>: the content in the title text input box</w:t>
+      </w:r>
+    </w:p>
+    <w:p>
+      <w:pPr>
+        <w:pStyle w:val="a3"/>
+        <w:ind w:left="360" w:firstLineChars="0" w:firstLine="0"/>
+      </w:pPr>
+      <w:r>
+        <w:t>content2</w:t>
+      </w:r>
+      <w:r>
+        <w:t>: the content in the title text input box</w:t>
+      </w:r>
+    </w:p>
+    <w:p>
+      <w:pPr>
+        <w:pStyle w:val="a3"/>
+        <w:ind w:left="360" w:firstLineChars="0" w:firstLine="0"/>
         <w:rPr>
           <w:rFonts w:hint="eastAsia"/>
         </w:rPr>
-        <w:t>t</w:t>
-      </w:r>
-      <w:r>
-        <w:t>otal_moves : the total legal moves</w:t>
-      </w:r>
-      <w:r>
-        <w:t xml:space="preserve">  (global)</w:t>
-      </w:r>
-    </w:p>
-    <w:p>
-      <w:pPr>
-        <w:pStyle w:val="a3"/>
-        <w:numPr>
-          <w:ilvl w:val="0"/>
-          <w:numId w:val="4"/>
-        </w:numPr>
-        <w:ind w:firstLineChars="0"/>
-      </w:pPr>
-      <w:r>
-        <w:t>criterion: the final goal/the list that is sorted.</w:t>
-      </w:r>
-    </w:p>
-    <w:p>
-      <w:pPr>
-        <w:pStyle w:val="a3"/>
-        <w:numPr>
-          <w:ilvl w:val="0"/>
-          <w:numId w:val="4"/>
-        </w:numPr>
-        <w:ind w:firstLineChars="0"/>
-      </w:pPr>
-      <w:r>
-        <w:t>key: the key that player input</w:t>
-      </w:r>
-    </w:p>
-    <w:p>
-      <w:pPr>
-        <w:pStyle w:val="a3"/>
-        <w:numPr>
-          <w:ilvl w:val="0"/>
-          <w:numId w:val="4"/>
-        </w:numPr>
-        <w:ind w:firstLineChars="0"/>
-      </w:pPr>
-      <w:r>
-        <w:t xml:space="preserve">x: </w:t>
-      </w:r>
-      <w:r>
-        <w:t>the parity of the permutation of all 9 numbers</w:t>
-      </w:r>
-    </w:p>
-    <w:p>
-      <w:pPr>
-        <w:ind w:left="360"/>
-      </w:pPr>
-      <w:r>
-        <w:rPr>
-          <w:rFonts w:hint="eastAsia"/>
-        </w:rPr>
-        <w:t>(</w:t>
-      </w:r>
-      <w:r>
-        <w:t>S</w:t>
-      </w:r>
-      <w:bookmarkStart w:id="0" w:name="_GoBack"/>
-      <w:bookmarkEnd w:id="0"/>
-      <w:r>
-        <w:t>ome objects are easy to understand so are not listed here)</w:t>
-      </w:r>
-    </w:p>
-    <w:p/>
+      </w:pPr>
+    </w:p>
     <w:p>
       <w:pPr>
         <w:pStyle w:val="a3"/>
@@ -195,100 +624,294 @@
         </w:numPr>
         <w:ind w:firstLineChars="0"/>
         <w:rPr>
+          <w:b/>
+        </w:rPr>
+      </w:pPr>
+      <w:r>
+        <w:rPr>
+          <w:b/>
+        </w:rPr>
+        <w:t>Functions:</w:t>
+      </w:r>
+    </w:p>
+    <w:p>
+      <w:pPr>
+        <w:ind w:left="360"/>
+      </w:pPr>
+      <w:proofErr w:type="spellStart"/>
+      <w:r>
+        <w:t>connectSQLServer</w:t>
+      </w:r>
+      <w:proofErr w:type="spellEnd"/>
+      <w:r>
+        <w:t>():</w:t>
+      </w:r>
+      <w:r>
+        <w:t xml:space="preserve"> connect to the SQL Server.</w:t>
+      </w:r>
+    </w:p>
+    <w:p>
+      <w:pPr>
+        <w:ind w:left="360"/>
+      </w:pPr>
+    </w:p>
+    <w:p>
+      <w:pPr>
+        <w:ind w:left="360"/>
+      </w:pPr>
+      <w:r>
+        <w:t>Tab1:</w:t>
+      </w:r>
+    </w:p>
+    <w:p>
+      <w:pPr>
+        <w:ind w:left="360"/>
+        <w:rPr>
           <w:rFonts w:hint="eastAsia"/>
         </w:rPr>
       </w:pPr>
       <w:r>
-        <w:t>Functions:</w:t>
-      </w:r>
-    </w:p>
-    <w:p>
-      <w:pPr>
-        <w:pStyle w:val="a3"/>
-        <w:numPr>
-          <w:ilvl w:val="0"/>
-          <w:numId w:val="7"/>
-        </w:numPr>
-        <w:ind w:firstLineChars="0"/>
-      </w:pPr>
-      <w:r>
-        <w:t xml:space="preserve">create_numbers(): This function generates a solvable 8-puzzle by judging the </w:t>
-      </w:r>
-      <w:r>
-        <w:t>parity of the permutation of all 9 numbers</w:t>
-      </w:r>
-      <w:r>
-        <w:t xml:space="preserve"> to determine whether it is solvable or not.</w:t>
-      </w:r>
-    </w:p>
-    <w:p>
-      <w:pPr>
-        <w:pStyle w:val="a3"/>
-        <w:numPr>
-          <w:ilvl w:val="0"/>
-          <w:numId w:val="7"/>
-        </w:numPr>
-        <w:ind w:firstLineChars="0"/>
-      </w:pPr>
-      <w:r>
-        <w:t>Show_numbers(): This function prints the puzzle.</w:t>
-      </w:r>
-    </w:p>
-    <w:p>
-      <w:pPr>
-        <w:pStyle w:val="a3"/>
-        <w:numPr>
-          <w:ilvl w:val="0"/>
-          <w:numId w:val="7"/>
-        </w:numPr>
-        <w:ind w:firstLineChars="0"/>
-      </w:pPr>
-      <w:r>
-        <w:t>Test_direction(): This function prompts further direction by test the position of “ ”.</w:t>
-      </w:r>
-    </w:p>
-    <w:p>
-      <w:pPr>
-        <w:pStyle w:val="a3"/>
-        <w:numPr>
-          <w:ilvl w:val="0"/>
-          <w:numId w:val="7"/>
-        </w:numPr>
-        <w:ind w:firstLineChars="0"/>
-      </w:pPr>
-      <w:r>
-        <w:t>Move()</w:t>
+        <w:t>choose(</w:t>
+      </w:r>
+      <w:proofErr w:type="spellStart"/>
+      <w:r>
+        <w:t>idx</w:t>
+      </w:r>
+      <w:proofErr w:type="spellEnd"/>
+      <w:r>
+        <w:t>):</w:t>
+      </w:r>
+      <w:r>
+        <w:t xml:space="preserve"> </w:t>
       </w:r>
       <w:r>
         <w:rPr>
           <w:rFonts w:hint="eastAsia"/>
         </w:rPr>
+        <w:t>choose</w:t>
+      </w:r>
+      <w:r>
+        <w:t xml:space="preserve"> the widgets</w:t>
+      </w:r>
+    </w:p>
+    <w:p>
+      <w:pPr>
+        <w:ind w:left="360"/>
+        <w:rPr>
+          <w:rFonts w:hint="eastAsia"/>
+        </w:rPr>
+      </w:pPr>
+      <w:proofErr w:type="spellStart"/>
+      <w:r>
+        <w:t>title_choose</w:t>
+      </w:r>
+      <w:proofErr w:type="spellEnd"/>
+      <w:r>
+        <w:t>(</w:t>
+      </w:r>
+      <w:proofErr w:type="spellStart"/>
+      <w:r>
+        <w:t>idx</w:t>
+      </w:r>
+      <w:proofErr w:type="spellEnd"/>
+      <w:r>
+        <w:t>=-1):</w:t>
+      </w:r>
+      <w:r>
+        <w:t xml:space="preserve"> choose the title text input box</w:t>
+      </w:r>
+    </w:p>
+    <w:p>
+      <w:pPr>
+        <w:ind w:left="360"/>
+        <w:rPr>
+          <w:rFonts w:hint="eastAsia"/>
+        </w:rPr>
+      </w:pPr>
+      <w:proofErr w:type="spellStart"/>
+      <w:r>
+        <w:t>dept_choose</w:t>
+      </w:r>
+      <w:proofErr w:type="spellEnd"/>
+      <w:r>
+        <w:t>(</w:t>
+      </w:r>
+      <w:proofErr w:type="spellStart"/>
+      <w:r>
+        <w:t>idx</w:t>
+      </w:r>
+      <w:proofErr w:type="spellEnd"/>
+      <w:r>
+        <w:t>=-1):</w:t>
+      </w:r>
+      <w:r>
+        <w:t xml:space="preserve"> choose the department text input box</w:t>
+      </w:r>
+    </w:p>
+    <w:p>
+      <w:pPr>
+        <w:ind w:left="360"/>
+        <w:rPr>
+          <w:rFonts w:hint="eastAsia"/>
+        </w:rPr>
+      </w:pPr>
+      <w:proofErr w:type="spellStart"/>
+      <w:r>
+        <w:t>title_change</w:t>
+      </w:r>
+      <w:proofErr w:type="spellEnd"/>
+      <w:r>
+        <w:t>(</w:t>
+      </w:r>
+      <w:proofErr w:type="spellStart"/>
+      <w:r>
+        <w:t>attr,old,new</w:t>
+      </w:r>
+      <w:proofErr w:type="spellEnd"/>
+      <w:r>
+        <w:t>):</w:t>
+      </w:r>
+      <w:r>
+        <w:t xml:space="preserve"> </w:t>
+      </w:r>
+      <w:r>
+        <w:t>change the text input(title)</w:t>
+      </w:r>
+    </w:p>
+    <w:p>
+      <w:pPr>
+        <w:ind w:left="360"/>
+      </w:pPr>
+      <w:proofErr w:type="spellStart"/>
+      <w:r>
+        <w:t>dept_change</w:t>
+      </w:r>
+      <w:proofErr w:type="spellEnd"/>
+      <w:r>
+        <w:t>(</w:t>
+      </w:r>
+      <w:proofErr w:type="spellStart"/>
+      <w:r>
+        <w:t>attr,old,new</w:t>
+      </w:r>
+      <w:proofErr w:type="spellEnd"/>
+      <w:r>
+        <w:t>):</w:t>
+      </w:r>
+      <w:r>
+        <w:t xml:space="preserve"> change the text input(department)</w:t>
+      </w:r>
+    </w:p>
+    <w:p>
+      <w:pPr>
+        <w:ind w:left="360"/>
+      </w:pPr>
+      <w:proofErr w:type="spellStart"/>
+      <w:r>
+        <w:t>data_show</w:t>
+      </w:r>
+      <w:proofErr w:type="spellEnd"/>
+      <w:r>
+        <w:t>(</w:t>
+      </w:r>
+      <w:proofErr w:type="spellStart"/>
+      <w:r>
+        <w:t>idx</w:t>
+      </w:r>
+      <w:proofErr w:type="spellEnd"/>
+      <w:r>
+        <w:t>)</w:t>
+      </w:r>
+      <w:r>
+        <w:t>: after letter is selected, show the data.</w:t>
+      </w:r>
+    </w:p>
+    <w:p>
+      <w:pPr>
+        <w:ind w:left="360"/>
+      </w:pPr>
+      <w:r>
+        <w:t>refresh()</w:t>
+      </w:r>
+      <w:r>
+        <w:t>: refresh the data, give a updated results</w:t>
+      </w:r>
+    </w:p>
+    <w:p>
+      <w:pPr>
+        <w:ind w:left="360"/>
+      </w:pPr>
+      <w:bookmarkStart w:id="0" w:name="_GoBack"/>
+    </w:p>
+    <w:bookmarkEnd w:id="0"/>
+    <w:p>
+      <w:pPr>
+        <w:ind w:left="360"/>
+      </w:pPr>
+      <w:r>
+        <w:rPr>
+          <w:rFonts w:hint="eastAsia"/>
+        </w:rPr>
+        <w:lastRenderedPageBreak/>
+        <w:t>T</w:t>
+      </w:r>
+      <w:r>
+        <w:t>ab2:</w:t>
+      </w:r>
+    </w:p>
+    <w:p>
+      <w:pPr>
+        <w:ind w:left="360"/>
+      </w:pPr>
+      <w:proofErr w:type="spellStart"/>
+      <w:r>
+        <w:t>select_change</w:t>
+      </w:r>
+      <w:proofErr w:type="spellEnd"/>
+      <w:r>
+        <w:t>(</w:t>
+      </w:r>
+      <w:proofErr w:type="spellStart"/>
+      <w:r>
+        <w:t>attr</w:t>
+      </w:r>
+      <w:proofErr w:type="spellEnd"/>
+      <w:r>
+        <w:t>, old, new)</w:t>
+      </w:r>
+      <w:r>
         <w:t>:</w:t>
       </w:r>
       <w:r>
-        <w:t>This function moves the number by change the position and it also counts the total legal moves.</w:t>
-      </w:r>
-    </w:p>
-    <w:p>
-      <w:pPr>
-        <w:pStyle w:val="a3"/>
-        <w:numPr>
-          <w:ilvl w:val="0"/>
-          <w:numId w:val="7"/>
-        </w:numPr>
-        <w:ind w:firstLineChars="0"/>
-      </w:pPr>
-      <w:r>
-        <w:t>Game_loop(): This function control the game process(when to move the numbers and How to stop the game if win).</w:t>
-      </w:r>
-    </w:p>
-    <w:p>
-      <w:pPr>
-        <w:pStyle w:val="a3"/>
-        <w:ind w:left="720" w:firstLineChars="0" w:firstLine="0"/>
-        <w:rPr>
-          <w:rFonts w:hint="eastAsia"/>
-        </w:rPr>
+        <w:t xml:space="preserve"> </w:t>
+      </w:r>
+      <w:r>
+        <w:t>Click the department, the chart will refresh, it will show the GPA count by year.</w:t>
+      </w:r>
+    </w:p>
+    <w:p>
+      <w:pPr>
+        <w:ind w:left="360"/>
+      </w:pPr>
+      <w:r>
+        <w:t>check(grade, count)</w:t>
+      </w:r>
+      <w:r>
+        <w:t xml:space="preserve">: </w:t>
+      </w:r>
+      <w:r>
+        <w:t>return 0 if</w:t>
+      </w:r>
+      <w:r>
+        <w:t xml:space="preserve"> student’s</w:t>
+      </w:r>
+      <w:r>
+        <w:t xml:space="preserve"> grade is missing</w:t>
+      </w:r>
+    </w:p>
+    <w:p>
+      <w:pPr>
+        <w:ind w:left="360"/>
       </w:pPr>
     </w:p>
     <w:p>
@@ -299,8 +922,14 @@
           <w:numId w:val="10"/>
         </w:numPr>
         <w:ind w:firstLineChars="0"/>
-      </w:pPr>
-      <w:r>
+        <w:rPr>
+          <w:b/>
+        </w:rPr>
+      </w:pPr>
+      <w:r>
+        <w:rPr>
+          <w:b/>
+        </w:rPr>
         <w:t>Output:</w:t>
       </w:r>
     </w:p>
@@ -310,24 +939,14 @@
         <w:ind w:left="360" w:firstLineChars="0" w:firstLine="0"/>
       </w:pPr>
       <w:r>
-        <w:t>Strat part:</w:t>
-      </w:r>
-    </w:p>
-    <w:p>
-      <w:pPr>
-        <w:pStyle w:val="a3"/>
-        <w:ind w:left="360" w:firstLineChars="0" w:firstLine="0"/>
-      </w:pPr>
-      <w:r>
-        <w:rPr>
-          <w:rFonts w:hint="eastAsia"/>
+        <w:rPr>
           <w:noProof/>
         </w:rPr>
         <w:drawing>
-          <wp:inline distT="0" distB="0" distL="0" distR="0" wp14:anchorId="47121F53" wp14:editId="43F5C5AB">
-            <wp:extent cx="5274310" cy="1515110"/>
-            <wp:effectExtent l="0" t="0" r="2540" b="8890"/>
-            <wp:docPr id="1" name="图片 1"/>
+          <wp:inline distT="0" distB="0" distL="0" distR="0" wp14:anchorId="63AE1D94" wp14:editId="710DF4DF">
+            <wp:extent cx="5274310" cy="2682240"/>
+            <wp:effectExtent l="0" t="0" r="2540" b="3810"/>
+            <wp:docPr id="3" name="图片 3" descr="C:\Users\DELL\AppData\Local\Temp\1554656533(1).png"/>
             <wp:cNvGraphicFramePr>
               <a:graphicFrameLocks xmlns:a="http://schemas.openxmlformats.org/drawingml/2006/main" noChangeAspect="1"/>
             </wp:cNvGraphicFramePr>
@@ -335,184 +954,10 @@
               <a:graphicData uri="http://schemas.openxmlformats.org/drawingml/2006/picture">
                 <pic:pic xmlns:pic="http://schemas.openxmlformats.org/drawingml/2006/picture">
                   <pic:nvPicPr>
-                    <pic:cNvPr id="1" name="微信图片_20190310121323.png"/>
-                    <pic:cNvPicPr/>
-                  </pic:nvPicPr>
-                  <pic:blipFill>
-                    <a:blip r:embed="rId5">
-                      <a:extLst>
-                        <a:ext uri="{28A0092B-C50C-407E-A947-70E740481C1C}">
-                          <a14:useLocalDpi xmlns:a14="http://schemas.microsoft.com/office/drawing/2010/main" val="0"/>
-                        </a:ext>
-                      </a:extLst>
-                    </a:blip>
-                    <a:stretch>
-                      <a:fillRect/>
-                    </a:stretch>
-                  </pic:blipFill>
-                  <pic:spPr>
-                    <a:xfrm>
-                      <a:off x="0" y="0"/>
-                      <a:ext cx="5274310" cy="1515110"/>
-                    </a:xfrm>
-                    <a:prstGeom prst="rect">
-                      <a:avLst/>
-                    </a:prstGeom>
-                  </pic:spPr>
-                </pic:pic>
-              </a:graphicData>
-            </a:graphic>
-          </wp:inline>
-        </w:drawing>
-      </w:r>
-    </w:p>
-    <w:p>
-      <w:pPr>
-        <w:pStyle w:val="a3"/>
-        <w:ind w:left="360" w:firstLineChars="0" w:firstLine="0"/>
-      </w:pPr>
-    </w:p>
-    <w:p>
-      <w:pPr>
-        <w:pStyle w:val="a3"/>
-        <w:ind w:left="360" w:firstLineChars="0" w:firstLine="0"/>
-      </w:pPr>
-      <w:r>
-        <w:t>Game part</w:t>
-      </w:r>
-      <w:r>
-        <w:rPr>
-          <w:rFonts w:hint="eastAsia"/>
-        </w:rPr>
-        <w:t>：</w:t>
-      </w:r>
-    </w:p>
-    <w:p>
-      <w:pPr>
-        <w:pStyle w:val="a3"/>
-        <w:ind w:left="360" w:firstLineChars="0" w:firstLine="0"/>
-      </w:pPr>
-      <w:r>
-        <w:rPr>
-          <w:rFonts w:hint="eastAsia"/>
-          <w:noProof/>
-        </w:rPr>
-        <w:lastRenderedPageBreak/>
-        <w:drawing>
-          <wp:inline distT="0" distB="0" distL="0" distR="0" wp14:anchorId="50976F47" wp14:editId="50B234A0">
-            <wp:extent cx="5274310" cy="5553710"/>
-            <wp:effectExtent l="0" t="0" r="2540" b="8890"/>
-            <wp:docPr id="2" name="图片 2"/>
-            <wp:cNvGraphicFramePr>
-              <a:graphicFrameLocks xmlns:a="http://schemas.openxmlformats.org/drawingml/2006/main" noChangeAspect="1"/>
-            </wp:cNvGraphicFramePr>
-            <a:graphic xmlns:a="http://schemas.openxmlformats.org/drawingml/2006/main">
-              <a:graphicData uri="http://schemas.openxmlformats.org/drawingml/2006/picture">
-                <pic:pic xmlns:pic="http://schemas.openxmlformats.org/drawingml/2006/picture">
-                  <pic:nvPicPr>
-                    <pic:cNvPr id="2" name="微信图片_20190310121509.png"/>
-                    <pic:cNvPicPr/>
-                  </pic:nvPicPr>
-                  <pic:blipFill>
-                    <a:blip r:embed="rId6">
-                      <a:extLst>
-                        <a:ext uri="{28A0092B-C50C-407E-A947-70E740481C1C}">
-                          <a14:useLocalDpi xmlns:a14="http://schemas.microsoft.com/office/drawing/2010/main" val="0"/>
-                        </a:ext>
-                      </a:extLst>
-                    </a:blip>
-                    <a:stretch>
-                      <a:fillRect/>
-                    </a:stretch>
-                  </pic:blipFill>
-                  <pic:spPr>
-                    <a:xfrm>
-                      <a:off x="0" y="0"/>
-                      <a:ext cx="5274310" cy="5553710"/>
-                    </a:xfrm>
-                    <a:prstGeom prst="rect">
-                      <a:avLst/>
-                    </a:prstGeom>
-                  </pic:spPr>
-                </pic:pic>
-              </a:graphicData>
-            </a:graphic>
-          </wp:inline>
-        </w:drawing>
-      </w:r>
-    </w:p>
-    <w:p>
-      <w:pPr>
-        <w:pStyle w:val="a3"/>
-        <w:ind w:left="360" w:firstLineChars="0" w:firstLine="0"/>
-      </w:pPr>
-      <w:r>
-        <w:t>If play</w:t>
-      </w:r>
-      <w:r>
-        <w:t>er enter the wrong direction, it will print: “You can’t move in that way.”</w:t>
-      </w:r>
-    </w:p>
-    <w:p>
-      <w:pPr>
-        <w:pStyle w:val="a3"/>
-        <w:ind w:left="360" w:firstLineChars="0" w:firstLine="0"/>
-      </w:pPr>
-      <w:r>
-        <w:rPr>
-          <w:rFonts w:hint="eastAsia"/>
-        </w:rPr>
-        <w:t>I</w:t>
-      </w:r>
-      <w:r>
-        <w:t>f player enter other letters not in [‘u’, ‘d’, ‘l’, ‘r’], it will print: “Please enter the correct letter!”</w:t>
-      </w:r>
-    </w:p>
-    <w:p>
-      <w:pPr>
-        <w:pStyle w:val="a3"/>
-        <w:ind w:left="360" w:firstLineChars="0" w:firstLine="0"/>
-      </w:pPr>
-    </w:p>
-    <w:p>
-      <w:pPr>
-        <w:pStyle w:val="a3"/>
-        <w:ind w:left="360" w:firstLineChars="0" w:firstLine="0"/>
-      </w:pPr>
-      <w:r>
-        <w:rPr>
-          <w:rFonts w:hint="eastAsia"/>
-        </w:rPr>
-        <w:t>F</w:t>
-      </w:r>
-      <w:r>
-        <w:t>inish part:</w:t>
-      </w:r>
-    </w:p>
-    <w:p>
-      <w:pPr>
-        <w:pStyle w:val="a3"/>
-        <w:ind w:left="360" w:firstLineChars="0" w:firstLine="0"/>
-      </w:pPr>
-      <w:r>
-        <w:rPr>
-          <w:noProof/>
-        </w:rPr>
-        <w:lastRenderedPageBreak/>
-        <w:drawing>
-          <wp:inline distT="0" distB="0" distL="0" distR="0" wp14:anchorId="18B06FCE" wp14:editId="7F603093">
-            <wp:extent cx="5274310" cy="3307715"/>
-            <wp:effectExtent l="0" t="0" r="2540" b="6985"/>
-            <wp:docPr id="4" name="图片 4"/>
-            <wp:cNvGraphicFramePr>
-              <a:graphicFrameLocks xmlns:a="http://schemas.openxmlformats.org/drawingml/2006/main" noChangeAspect="1"/>
-            </wp:cNvGraphicFramePr>
-            <a:graphic xmlns:a="http://schemas.openxmlformats.org/drawingml/2006/main">
-              <a:graphicData uri="http://schemas.openxmlformats.org/drawingml/2006/picture">
-                <pic:pic xmlns:pic="http://schemas.openxmlformats.org/drawingml/2006/picture">
-                  <pic:nvPicPr>
-                    <pic:cNvPr id="4" name="微信图片_20190310121928.png"/>
-                    <pic:cNvPicPr/>
+                    <pic:cNvPr id="0" name="Picture 1" descr="C:\Users\DELL\AppData\Local\Temp\1554656533(1).png"/>
+                    <pic:cNvPicPr>
+                      <a:picLocks noChangeAspect="1" noChangeArrowheads="1"/>
+                    </pic:cNvPicPr>
                   </pic:nvPicPr>
                   <pic:blipFill>
                     <a:blip r:embed="rId7">
@@ -522,18 +967,23 @@
                         </a:ext>
                       </a:extLst>
                     </a:blip>
+                    <a:srcRect/>
                     <a:stretch>
                       <a:fillRect/>
                     </a:stretch>
                   </pic:blipFill>
-                  <pic:spPr>
+                  <pic:spPr bwMode="auto">
                     <a:xfrm>
                       <a:off x="0" y="0"/>
-                      <a:ext cx="5274310" cy="3307715"/>
+                      <a:ext cx="5274310" cy="2682240"/>
                     </a:xfrm>
                     <a:prstGeom prst="rect">
                       <a:avLst/>
                     </a:prstGeom>
+                    <a:noFill/>
+                    <a:ln>
+                      <a:noFill/>
+                    </a:ln>
                   </pic:spPr>
                 </pic:pic>
               </a:graphicData>
@@ -548,25 +998,238 @@
         <w:ind w:left="360" w:firstLineChars="0" w:firstLine="0"/>
       </w:pPr>
       <w:r>
-        <w:t>If player wins, it will print congratulations and the total moves that player made.</w:t>
+        <w:rPr>
+          <w:noProof/>
+        </w:rPr>
+        <w:drawing>
+          <wp:inline distT="0" distB="0" distL="0" distR="0" wp14:anchorId="2D4D49BE" wp14:editId="35B70316">
+            <wp:extent cx="5274310" cy="3416300"/>
+            <wp:effectExtent l="0" t="0" r="2540" b="0"/>
+            <wp:docPr id="5" name="图片 5" descr="C:\Users\DELL\AppData\Local\Temp\1554656569(1).png"/>
+            <wp:cNvGraphicFramePr>
+              <a:graphicFrameLocks xmlns:a="http://schemas.openxmlformats.org/drawingml/2006/main" noChangeAspect="1"/>
+            </wp:cNvGraphicFramePr>
+            <a:graphic xmlns:a="http://schemas.openxmlformats.org/drawingml/2006/main">
+              <a:graphicData uri="http://schemas.openxmlformats.org/drawingml/2006/picture">
+                <pic:pic xmlns:pic="http://schemas.openxmlformats.org/drawingml/2006/picture">
+                  <pic:nvPicPr>
+                    <pic:cNvPr id="0" name="Picture 2" descr="C:\Users\DELL\AppData\Local\Temp\1554656569(1).png"/>
+                    <pic:cNvPicPr>
+                      <a:picLocks noChangeAspect="1" noChangeArrowheads="1"/>
+                    </pic:cNvPicPr>
+                  </pic:nvPicPr>
+                  <pic:blipFill>
+                    <a:blip r:embed="rId8">
+                      <a:extLst>
+                        <a:ext uri="{28A0092B-C50C-407E-A947-70E740481C1C}">
+                          <a14:useLocalDpi xmlns:a14="http://schemas.microsoft.com/office/drawing/2010/main" val="0"/>
+                        </a:ext>
+                      </a:extLst>
+                    </a:blip>
+                    <a:srcRect/>
+                    <a:stretch>
+                      <a:fillRect/>
+                    </a:stretch>
+                  </pic:blipFill>
+                  <pic:spPr bwMode="auto">
+                    <a:xfrm>
+                      <a:off x="0" y="0"/>
+                      <a:ext cx="5274310" cy="3416300"/>
+                    </a:xfrm>
+                    <a:prstGeom prst="rect">
+                      <a:avLst/>
+                    </a:prstGeom>
+                    <a:noFill/>
+                    <a:ln>
+                      <a:noFill/>
+                    </a:ln>
+                  </pic:spPr>
+                </pic:pic>
+              </a:graphicData>
+            </a:graphic>
+          </wp:inline>
+        </w:drawing>
       </w:r>
     </w:p>
     <w:p>
       <w:pPr>
         <w:pStyle w:val="a3"/>
         <w:ind w:left="360" w:firstLineChars="0" w:firstLine="0"/>
+      </w:pPr>
+      <w:r>
+        <w:rPr>
+          <w:noProof/>
+        </w:rPr>
+        <w:lastRenderedPageBreak/>
+        <w:drawing>
+          <wp:inline distT="0" distB="0" distL="0" distR="0" wp14:anchorId="76D91531" wp14:editId="2BCEAB42">
+            <wp:extent cx="5274310" cy="2642870"/>
+            <wp:effectExtent l="0" t="0" r="2540" b="5080"/>
+            <wp:docPr id="6" name="图片 6" descr="C:\Users\DELL\AppData\Local\Temp\1554656645(1).png"/>
+            <wp:cNvGraphicFramePr>
+              <a:graphicFrameLocks xmlns:a="http://schemas.openxmlformats.org/drawingml/2006/main" noChangeAspect="1"/>
+            </wp:cNvGraphicFramePr>
+            <a:graphic xmlns:a="http://schemas.openxmlformats.org/drawingml/2006/main">
+              <a:graphicData uri="http://schemas.openxmlformats.org/drawingml/2006/picture">
+                <pic:pic xmlns:pic="http://schemas.openxmlformats.org/drawingml/2006/picture">
+                  <pic:nvPicPr>
+                    <pic:cNvPr id="0" name="Picture 3" descr="C:\Users\DELL\AppData\Local\Temp\1554656645(1).png"/>
+                    <pic:cNvPicPr>
+                      <a:picLocks noChangeAspect="1" noChangeArrowheads="1"/>
+                    </pic:cNvPicPr>
+                  </pic:nvPicPr>
+                  <pic:blipFill>
+                    <a:blip r:embed="rId9">
+                      <a:extLst>
+                        <a:ext uri="{28A0092B-C50C-407E-A947-70E740481C1C}">
+                          <a14:useLocalDpi xmlns:a14="http://schemas.microsoft.com/office/drawing/2010/main" val="0"/>
+                        </a:ext>
+                      </a:extLst>
+                    </a:blip>
+                    <a:srcRect/>
+                    <a:stretch>
+                      <a:fillRect/>
+                    </a:stretch>
+                  </pic:blipFill>
+                  <pic:spPr bwMode="auto">
+                    <a:xfrm>
+                      <a:off x="0" y="0"/>
+                      <a:ext cx="5274310" cy="2642870"/>
+                    </a:xfrm>
+                    <a:prstGeom prst="rect">
+                      <a:avLst/>
+                    </a:prstGeom>
+                    <a:noFill/>
+                    <a:ln>
+                      <a:noFill/>
+                    </a:ln>
+                  </pic:spPr>
+                </pic:pic>
+              </a:graphicData>
+            </a:graphic>
+          </wp:inline>
+        </w:drawing>
+      </w:r>
+    </w:p>
+    <w:p>
+      <w:pPr>
+        <w:pStyle w:val="a3"/>
+        <w:ind w:left="360" w:firstLineChars="0" w:firstLine="0"/>
+      </w:pPr>
+      <w:r>
+        <w:rPr>
+          <w:noProof/>
+        </w:rPr>
+        <w:drawing>
+          <wp:inline distT="0" distB="0" distL="0" distR="0" wp14:anchorId="408471DF" wp14:editId="0A28A067">
+            <wp:extent cx="5274310" cy="2723515"/>
+            <wp:effectExtent l="0" t="0" r="2540" b="635"/>
+            <wp:docPr id="7" name="图片 7" descr="C:\Users\DELL\AppData\Local\Temp\1554656679(1).png"/>
+            <wp:cNvGraphicFramePr>
+              <a:graphicFrameLocks xmlns:a="http://schemas.openxmlformats.org/drawingml/2006/main" noChangeAspect="1"/>
+            </wp:cNvGraphicFramePr>
+            <a:graphic xmlns:a="http://schemas.openxmlformats.org/drawingml/2006/main">
+              <a:graphicData uri="http://schemas.openxmlformats.org/drawingml/2006/picture">
+                <pic:pic xmlns:pic="http://schemas.openxmlformats.org/drawingml/2006/picture">
+                  <pic:nvPicPr>
+                    <pic:cNvPr id="0" name="Picture 4" descr="C:\Users\DELL\AppData\Local\Temp\1554656679(1).png"/>
+                    <pic:cNvPicPr>
+                      <a:picLocks noChangeAspect="1" noChangeArrowheads="1"/>
+                    </pic:cNvPicPr>
+                  </pic:nvPicPr>
+                  <pic:blipFill>
+                    <a:blip r:embed="rId10" cstate="print">
+                      <a:extLst>
+                        <a:ext uri="{28A0092B-C50C-407E-A947-70E740481C1C}">
+                          <a14:useLocalDpi xmlns:a14="http://schemas.microsoft.com/office/drawing/2010/main" val="0"/>
+                        </a:ext>
+                      </a:extLst>
+                    </a:blip>
+                    <a:srcRect/>
+                    <a:stretch>
+                      <a:fillRect/>
+                    </a:stretch>
+                  </pic:blipFill>
+                  <pic:spPr bwMode="auto">
+                    <a:xfrm>
+                      <a:off x="0" y="0"/>
+                      <a:ext cx="5274310" cy="2723515"/>
+                    </a:xfrm>
+                    <a:prstGeom prst="rect">
+                      <a:avLst/>
+                    </a:prstGeom>
+                    <a:noFill/>
+                    <a:ln>
+                      <a:noFill/>
+                    </a:ln>
+                  </pic:spPr>
+                </pic:pic>
+              </a:graphicData>
+            </a:graphic>
+          </wp:inline>
+        </w:drawing>
+      </w:r>
+    </w:p>
+    <w:p>
+      <w:pPr>
+        <w:pStyle w:val="a3"/>
+        <w:ind w:left="360" w:firstLineChars="0" w:firstLine="0"/>
         <w:rPr>
           <w:rFonts w:hint="eastAsia"/>
         </w:rPr>
       </w:pPr>
       <w:r>
         <w:rPr>
-          <w:rFonts w:hint="eastAsia"/>
-        </w:rPr>
-        <w:t>A</w:t>
-      </w:r>
-      <w:r>
-        <w:t>nd player can enter ‘r’ to restart the game.</w:t>
+          <w:noProof/>
+        </w:rPr>
+        <w:drawing>
+          <wp:inline distT="0" distB="0" distL="0" distR="0" wp14:anchorId="471B064F" wp14:editId="42E48555">
+            <wp:extent cx="5274310" cy="2745740"/>
+            <wp:effectExtent l="0" t="0" r="2540" b="0"/>
+            <wp:docPr id="8" name="图片 8" descr="C:\Users\DELL\AppData\Local\Temp\1554656713(1).png"/>
+            <wp:cNvGraphicFramePr>
+              <a:graphicFrameLocks xmlns:a="http://schemas.openxmlformats.org/drawingml/2006/main" noChangeAspect="1"/>
+            </wp:cNvGraphicFramePr>
+            <a:graphic xmlns:a="http://schemas.openxmlformats.org/drawingml/2006/main">
+              <a:graphicData uri="http://schemas.openxmlformats.org/drawingml/2006/picture">
+                <pic:pic xmlns:pic="http://schemas.openxmlformats.org/drawingml/2006/picture">
+                  <pic:nvPicPr>
+                    <pic:cNvPr id="0" name="Picture 5" descr="C:\Users\DELL\AppData\Local\Temp\1554656713(1).png"/>
+                    <pic:cNvPicPr>
+                      <a:picLocks noChangeAspect="1" noChangeArrowheads="1"/>
+                    </pic:cNvPicPr>
+                  </pic:nvPicPr>
+                  <pic:blipFill>
+                    <a:blip r:embed="rId11" cstate="print">
+                      <a:extLst>
+                        <a:ext uri="{28A0092B-C50C-407E-A947-70E740481C1C}">
+                          <a14:useLocalDpi xmlns:a14="http://schemas.microsoft.com/office/drawing/2010/main" val="0"/>
+                        </a:ext>
+                      </a:extLst>
+                    </a:blip>
+                    <a:srcRect/>
+                    <a:stretch>
+                      <a:fillRect/>
+                    </a:stretch>
+                  </pic:blipFill>
+                  <pic:spPr bwMode="auto">
+                    <a:xfrm>
+                      <a:off x="0" y="0"/>
+                      <a:ext cx="5274310" cy="2745740"/>
+                    </a:xfrm>
+                    <a:prstGeom prst="rect">
+                      <a:avLst/>
+                    </a:prstGeom>
+                    <a:noFill/>
+                    <a:ln>
+                      <a:noFill/>
+                    </a:ln>
+                  </pic:spPr>
+                </pic:pic>
+              </a:graphicData>
+            </a:graphic>
+          </wp:inline>
+        </w:drawing>
       </w:r>
     </w:p>
     <w:sectPr>
@@ -577,6 +1240,44 @@
     </w:sectPr>
   </w:body>
 </w:document>
+</file>
+
+<file path=word/endnotes.xml><?xml version="1.0" encoding="utf-8"?>
+<w:endnotes xmlns:wpc="http://schemas.microsoft.com/office/word/2010/wordprocessingCanvas" xmlns:cx="http://schemas.microsoft.com/office/drawing/2014/chartex" xmlns:cx1="http://schemas.microsoft.com/office/drawing/2015/9/8/chartex" xmlns:cx2="http://schemas.microsoft.com/office/drawing/2015/10/21/chartex" xmlns:cx3="http://schemas.microsoft.com/office/drawing/2016/5/9/chartex" xmlns:cx4="http://schemas.microsoft.com/office/drawing/2016/5/10/chartex" xmlns:cx5="http://schemas.microsoft.com/office/drawing/2016/5/11/chartex" xmlns:cx6="http://schemas.microsoft.com/office/drawing/2016/5/12/chartex" xmlns:cx7="http://schemas.microsoft.com/office/drawing/2016/5/13/chartex" xmlns:cx8="http://schemas.microsoft.com/office/drawing/2016/5/14/chartex" xmlns:mc="http://schemas.openxmlformats.org/markup-compatibility/2006" xmlns:aink="http://schemas.microsoft.com/office/drawing/2016/ink" xmlns:am3d="http://schemas.microsoft.com/office/drawing/2017/model3d" xmlns:o="urn:schemas-microsoft-com:office:office" xmlns:r="http://schemas.openxmlformats.org/officeDocument/2006/relationships" xmlns:m="http://schemas.openxmlformats.org/officeDocument/2006/math" xmlns:v="urn:schemas-microsoft-com:vml" xmlns:wp14="http://schemas.microsoft.com/office/word/2010/wordprocessingDrawing" xmlns:wp="http://schemas.openxmlformats.org/drawingml/2006/wordprocessingDrawing" xmlns:w10="urn:schemas-microsoft-com:office:word" xmlns:w="http://schemas.openxmlformats.org/wordprocessingml/2006/main" xmlns:w14="http://schemas.microsoft.com/office/word/2010/wordml" xmlns:w15="http://schemas.microsoft.com/office/word/2012/wordml" xmlns:w16cid="http://schemas.microsoft.com/office/word/2016/wordml/cid" xmlns:w16se="http://schemas.microsoft.com/office/word/2015/wordml/symex" xmlns:wpg="http://schemas.microsoft.com/office/word/2010/wordprocessingGroup" xmlns:wpi="http://schemas.microsoft.com/office/word/2010/wordprocessingInk" xmlns:wne="http://schemas.microsoft.com/office/word/2006/wordml" xmlns:wps="http://schemas.microsoft.com/office/word/2010/wordprocessingShape" mc:Ignorable="w14 w15 w16se w16cid wp14">
+  <w:endnote w:type="separator" w:id="-1">
+    <w:p>
+      <w:r>
+        <w:separator/>
+      </w:r>
+    </w:p>
+  </w:endnote>
+  <w:endnote w:type="continuationSeparator" w:id="0">
+    <w:p>
+      <w:r>
+        <w:continuationSeparator/>
+      </w:r>
+    </w:p>
+  </w:endnote>
+</w:endnotes>
+</file>
+
+<file path=word/footnotes.xml><?xml version="1.0" encoding="utf-8"?>
+<w:footnotes xmlns:wpc="http://schemas.microsoft.com/office/word/2010/wordprocessingCanvas" xmlns:cx="http://schemas.microsoft.com/office/drawing/2014/chartex" xmlns:cx1="http://schemas.microsoft.com/office/drawing/2015/9/8/chartex" xmlns:cx2="http://schemas.microsoft.com/office/drawing/2015/10/21/chartex" xmlns:cx3="http://schemas.microsoft.com/office/drawing/2016/5/9/chartex" xmlns:cx4="http://schemas.microsoft.com/office/drawing/2016/5/10/chartex" xmlns:cx5="http://schemas.microsoft.com/office/drawing/2016/5/11/chartex" xmlns:cx6="http://schemas.microsoft.com/office/drawing/2016/5/12/chartex" xmlns:cx7="http://schemas.microsoft.com/office/drawing/2016/5/13/chartex" xmlns:cx8="http://schemas.microsoft.com/office/drawing/2016/5/14/chartex" xmlns:mc="http://schemas.openxmlformats.org/markup-compatibility/2006" xmlns:aink="http://schemas.microsoft.com/office/drawing/2016/ink" xmlns:am3d="http://schemas.microsoft.com/office/drawing/2017/model3d" xmlns:o="urn:schemas-microsoft-com:office:office" xmlns:r="http://schemas.openxmlformats.org/officeDocument/2006/relationships" xmlns:m="http://schemas.openxmlformats.org/officeDocument/2006/math" xmlns:v="urn:schemas-microsoft-com:vml" xmlns:wp14="http://schemas.microsoft.com/office/word/2010/wordprocessingDrawing" xmlns:wp="http://schemas.openxmlformats.org/drawingml/2006/wordprocessingDrawing" xmlns:w10="urn:schemas-microsoft-com:office:word" xmlns:w="http://schemas.openxmlformats.org/wordprocessingml/2006/main" xmlns:w14="http://schemas.microsoft.com/office/word/2010/wordml" xmlns:w15="http://schemas.microsoft.com/office/word/2012/wordml" xmlns:w16cid="http://schemas.microsoft.com/office/word/2016/wordml/cid" xmlns:w16se="http://schemas.microsoft.com/office/word/2015/wordml/symex" xmlns:wpg="http://schemas.microsoft.com/office/word/2010/wordprocessingGroup" xmlns:wpi="http://schemas.microsoft.com/office/word/2010/wordprocessingInk" xmlns:wne="http://schemas.microsoft.com/office/word/2006/wordml" xmlns:wps="http://schemas.microsoft.com/office/word/2010/wordprocessingShape" mc:Ignorable="w14 w15 w16se w16cid wp14">
+  <w:footnote w:type="separator" w:id="-1">
+    <w:p>
+      <w:r>
+        <w:separator/>
+      </w:r>
+    </w:p>
+  </w:footnote>
+  <w:footnote w:type="continuationSeparator" w:id="0">
+    <w:p>
+      <w:r>
+        <w:continuationSeparator/>
+      </w:r>
+    </w:p>
+  </w:footnote>
+</w:footnotes>
 </file>
 
 <file path=word/numbering.xml><?xml version="1.0" encoding="utf-8"?>
@@ -1965,6 +2666,71 @@
       <w:szCs w:val="18"/>
     </w:rPr>
   </w:style>
+  <w:style w:type="paragraph" w:styleId="a6">
+    <w:name w:val="header"/>
+    <w:basedOn w:val="a"/>
+    <w:link w:val="a7"/>
+    <w:uiPriority w:val="99"/>
+    <w:unhideWhenUsed/>
+    <w:rsid w:val="00303ED8"/>
+    <w:pPr>
+      <w:pBdr>
+        <w:bottom w:val="single" w:sz="6" w:space="1" w:color="auto"/>
+      </w:pBdr>
+      <w:tabs>
+        <w:tab w:val="center" w:pos="4153"/>
+        <w:tab w:val="right" w:pos="8306"/>
+      </w:tabs>
+      <w:snapToGrid w:val="0"/>
+      <w:jc w:val="center"/>
+    </w:pPr>
+    <w:rPr>
+      <w:sz w:val="18"/>
+      <w:szCs w:val="18"/>
+    </w:rPr>
+  </w:style>
+  <w:style w:type="character" w:customStyle="1" w:styleId="a7">
+    <w:name w:val="页眉 字符"/>
+    <w:basedOn w:val="a0"/>
+    <w:link w:val="a6"/>
+    <w:uiPriority w:val="99"/>
+    <w:rsid w:val="00303ED8"/>
+    <w:rPr>
+      <w:sz w:val="18"/>
+      <w:szCs w:val="18"/>
+    </w:rPr>
+  </w:style>
+  <w:style w:type="paragraph" w:styleId="a8">
+    <w:name w:val="footer"/>
+    <w:basedOn w:val="a"/>
+    <w:link w:val="a9"/>
+    <w:uiPriority w:val="99"/>
+    <w:unhideWhenUsed/>
+    <w:rsid w:val="00303ED8"/>
+    <w:pPr>
+      <w:tabs>
+        <w:tab w:val="center" w:pos="4153"/>
+        <w:tab w:val="right" w:pos="8306"/>
+      </w:tabs>
+      <w:snapToGrid w:val="0"/>
+      <w:jc w:val="left"/>
+    </w:pPr>
+    <w:rPr>
+      <w:sz w:val="18"/>
+      <w:szCs w:val="18"/>
+    </w:rPr>
+  </w:style>
+  <w:style w:type="character" w:customStyle="1" w:styleId="a9">
+    <w:name w:val="页脚 字符"/>
+    <w:basedOn w:val="a0"/>
+    <w:link w:val="a8"/>
+    <w:uiPriority w:val="99"/>
+    <w:rsid w:val="00303ED8"/>
+    <w:rPr>
+      <w:sz w:val="18"/>
+      <w:szCs w:val="18"/>
+    </w:rPr>
+  </w:style>
 </w:styles>
 </file>
 
